--- a/Mig/Template/PETITION.OUT.docx
+++ b/Mig/Template/PETITION.OUT.docx
@@ -2412,8 +2412,6 @@
         </w:tc>
       </w:tr>
     </w:tbl>
-    <w:bookmarkStart w:id="12" w:name="_GoBack"/>
-    <w:bookmarkEnd w:id="12"/>
     <w:p>
       <w:pPr>
         <w:pStyle w:val="OEM"/>
@@ -2577,7 +2575,7 @@
                 <w:sz w:val="22"/>
               </w:rPr>
             </w:pPr>
-            <w:bookmarkStart w:id="13" w:name="nat"/>
+            <w:bookmarkStart w:id="12" w:name="nat"/>
             <w:r>
               <w:rPr>
                 <w:rFonts w:ascii="Times New Roman" w:hAnsi="Times New Roman" w:cs="Times New Roman"/>
@@ -2587,7 +2585,7 @@
               </w:rPr>
               <w:t>#nat</w:t>
             </w:r>
-            <w:bookmarkEnd w:id="13"/>
+            <w:bookmarkEnd w:id="12"/>
           </w:p>
         </w:tc>
       </w:tr>
@@ -2697,7 +2695,7 @@
                 <w:lang w:val="en-US"/>
               </w:rPr>
             </w:pPr>
-            <w:bookmarkStart w:id="14" w:name="dul"/>
+            <w:bookmarkStart w:id="13" w:name="dul"/>
             <w:r>
               <w:rPr>
                 <w:rFonts w:ascii="Times New Roman" w:hAnsi="Times New Roman" w:cs="Times New Roman"/>
@@ -2707,7 +2705,7 @@
               </w:rPr>
               <w:t>#dul</w:t>
             </w:r>
-            <w:bookmarkEnd w:id="14"/>
+            <w:bookmarkEnd w:id="13"/>
           </w:p>
         </w:tc>
       </w:tr>
@@ -2753,7 +2751,7 @@
                 <w:lang w:val="en-US"/>
               </w:rPr>
             </w:pPr>
-            <w:bookmarkStart w:id="15" w:name="ser"/>
+            <w:bookmarkStart w:id="14" w:name="ser"/>
             <w:r>
               <w:rPr>
                 <w:rFonts w:ascii="Times New Roman" w:hAnsi="Times New Roman" w:cs="Times New Roman"/>
@@ -2763,7 +2761,7 @@
               </w:rPr>
               <w:t>#ser</w:t>
             </w:r>
-            <w:bookmarkEnd w:id="15"/>
+            <w:bookmarkEnd w:id="14"/>
           </w:p>
         </w:tc>
         <w:tc>
@@ -2806,7 +2804,7 @@
                 <w:sz w:val="22"/>
               </w:rPr>
             </w:pPr>
-            <w:bookmarkStart w:id="16" w:name="num"/>
+            <w:bookmarkStart w:id="15" w:name="num"/>
             <w:r>
               <w:rPr>
                 <w:rFonts w:ascii="Times New Roman" w:hAnsi="Times New Roman" w:cs="Times New Roman"/>
@@ -2816,7 +2814,7 @@
               </w:rPr>
               <w:t>#num</w:t>
             </w:r>
-            <w:bookmarkEnd w:id="16"/>
+            <w:bookmarkEnd w:id="15"/>
           </w:p>
         </w:tc>
         <w:tc>
@@ -2875,7 +2873,7 @@
                 <w:szCs w:val="18"/>
               </w:rPr>
             </w:pPr>
-            <w:bookmarkStart w:id="17" w:name="dfr"/>
+            <w:bookmarkStart w:id="16" w:name="dfr"/>
             <w:r>
               <w:rPr>
                 <w:rFonts w:ascii="Times New Roman" w:hAnsi="Times New Roman" w:cs="Times New Roman"/>
@@ -2885,7 +2883,7 @@
               </w:rPr>
               <w:t>#dfr</w:t>
             </w:r>
-            <w:bookmarkEnd w:id="17"/>
+            <w:bookmarkEnd w:id="16"/>
           </w:p>
         </w:tc>
         <w:tc>
@@ -2930,7 +2928,7 @@
                 <w:lang w:val="en-US"/>
               </w:rPr>
             </w:pPr>
-            <w:bookmarkStart w:id="18" w:name="dto"/>
+            <w:bookmarkStart w:id="17" w:name="dto"/>
             <w:r>
               <w:rPr>
                 <w:rFonts w:ascii="Times New Roman" w:hAnsi="Times New Roman" w:cs="Times New Roman"/>
@@ -2940,7 +2938,7 @@
               </w:rPr>
               <w:t>#dto</w:t>
             </w:r>
-            <w:bookmarkEnd w:id="18"/>
+            <w:bookmarkEnd w:id="17"/>
           </w:p>
         </w:tc>
       </w:tr>
@@ -3116,7 +3114,7 @@
                 <w:sz w:val="22"/>
               </w:rPr>
             </w:pPr>
-            <w:bookmarkStart w:id="19" w:name="addr"/>
+            <w:bookmarkStart w:id="18" w:name="addr"/>
             <w:r>
               <w:rPr>
                 <w:rFonts w:ascii="Times New Roman" w:hAnsi="Times New Roman" w:cs="Times New Roman"/>
@@ -3126,7 +3124,7 @@
               </w:rPr>
               <w:t>#addr</w:t>
             </w:r>
-            <w:bookmarkEnd w:id="19"/>
+            <w:bookmarkEnd w:id="18"/>
           </w:p>
         </w:tc>
       </w:tr>
@@ -3215,7 +3213,7 @@
                 <w:lang w:val="en-US"/>
               </w:rPr>
             </w:pPr>
-            <w:bookmarkStart w:id="20" w:name="mfr"/>
+            <w:bookmarkStart w:id="19" w:name="mfr"/>
             <w:r>
               <w:rPr>
                 <w:rFonts w:ascii="Times New Roman" w:hAnsi="Times New Roman" w:cs="Times New Roman"/>
@@ -3225,7 +3223,7 @@
               </w:rPr>
               <w:t>#mfr</w:t>
             </w:r>
-            <w:bookmarkEnd w:id="20"/>
+            <w:bookmarkEnd w:id="19"/>
           </w:p>
         </w:tc>
         <w:tc>
@@ -3269,7 +3267,7 @@
                 <w:lang w:val="en-US"/>
               </w:rPr>
             </w:pPr>
-            <w:bookmarkStart w:id="21" w:name="mto"/>
+            <w:bookmarkStart w:id="20" w:name="mto"/>
             <w:r>
               <w:rPr>
                 <w:rFonts w:ascii="Times New Roman" w:hAnsi="Times New Roman" w:cs="Times New Roman"/>
@@ -3279,7 +3277,7 @@
               </w:rPr>
               <w:t>#mto</w:t>
             </w:r>
-            <w:bookmarkEnd w:id="21"/>
+            <w:bookmarkEnd w:id="20"/>
           </w:p>
         </w:tc>
       </w:tr>
@@ -3419,7 +3417,7 @@
                 <w:lang w:val="en-US"/>
               </w:rPr>
             </w:pPr>
-            <w:bookmarkStart w:id="22" w:name="kr"/>
+            <w:bookmarkStart w:id="21" w:name="kr"/>
             <w:r>
               <w:rPr>
                 <w:rFonts w:ascii="Times New Roman" w:hAnsi="Times New Roman" w:cs="Times New Roman"/>
@@ -3429,7 +3427,7 @@
               </w:rPr>
               <w:t>#kr</w:t>
             </w:r>
-            <w:bookmarkEnd w:id="22"/>
+            <w:bookmarkEnd w:id="21"/>
           </w:p>
         </w:tc>
         <w:tc>
@@ -3477,7 +3475,7 @@
                 <w:lang w:val="en-US"/>
               </w:rPr>
             </w:pPr>
-            <w:bookmarkStart w:id="23" w:name="cat"/>
+            <w:bookmarkStart w:id="22" w:name="cat"/>
             <w:r>
               <w:rPr>
                 <w:rFonts w:ascii="Times New Roman" w:hAnsi="Times New Roman" w:cs="Times New Roman"/>
@@ -3486,7 +3484,7 @@
               </w:rPr>
               <w:t>#cat</w:t>
             </w:r>
-            <w:bookmarkEnd w:id="23"/>
+            <w:bookmarkEnd w:id="22"/>
           </w:p>
         </w:tc>
       </w:tr>
@@ -3550,7 +3548,7 @@
                 <w:lang w:val="en-US"/>
               </w:rPr>
             </w:pPr>
-            <w:bookmarkStart w:id="24" w:name="entity"/>
+            <w:bookmarkStart w:id="23" w:name="entity"/>
             <w:r>
               <w:rPr>
                 <w:rFonts w:ascii="Times New Roman" w:hAnsi="Times New Roman" w:cs="Times New Roman"/>
@@ -3560,7 +3558,7 @@
               </w:rPr>
               <w:t>#entity</w:t>
             </w:r>
-            <w:bookmarkEnd w:id="24"/>
+            <w:bookmarkEnd w:id="23"/>
           </w:p>
         </w:tc>
         <w:tc>
@@ -3606,7 +3604,7 @@
                 <w:lang w:val="en-US"/>
               </w:rPr>
             </w:pPr>
-            <w:bookmarkStart w:id="25" w:name="vser"/>
+            <w:bookmarkStart w:id="24" w:name="vser"/>
             <w:r>
               <w:rPr>
                 <w:rFonts w:ascii="Times New Roman" w:hAnsi="Times New Roman" w:cs="Times New Roman"/>
@@ -3616,7 +3614,7 @@
               </w:rPr>
               <w:t>#vser</w:t>
             </w:r>
-            <w:bookmarkEnd w:id="25"/>
+            <w:bookmarkEnd w:id="24"/>
           </w:p>
         </w:tc>
         <w:tc>
@@ -3664,7 +3662,7 @@
                 <w:lang w:val="en-US"/>
               </w:rPr>
             </w:pPr>
-            <w:bookmarkStart w:id="26" w:name="vnum"/>
+            <w:bookmarkStart w:id="25" w:name="vnum"/>
             <w:r>
               <w:rPr>
                 <w:rFonts w:ascii="Times New Roman" w:hAnsi="Times New Roman" w:cs="Times New Roman"/>
@@ -3674,7 +3672,7 @@
               </w:rPr>
               <w:t>#vnum</w:t>
             </w:r>
-            <w:bookmarkEnd w:id="26"/>
+            <w:bookmarkEnd w:id="25"/>
           </w:p>
         </w:tc>
       </w:tr>
@@ -3723,7 +3721,7 @@
                 <w:szCs w:val="20"/>
               </w:rPr>
             </w:pPr>
-            <w:bookmarkStart w:id="27" w:name="ident"/>
+            <w:bookmarkStart w:id="26" w:name="ident"/>
             <w:r>
               <w:rPr>
                 <w:rFonts w:ascii="Times New Roman" w:hAnsi="Times New Roman" w:cs="Times New Roman"/>
@@ -3733,7 +3731,7 @@
               </w:rPr>
               <w:t>#ident</w:t>
             </w:r>
-            <w:bookmarkEnd w:id="27"/>
+            <w:bookmarkEnd w:id="26"/>
           </w:p>
         </w:tc>
         <w:tc>
@@ -3782,7 +3780,7 @@
                 <w:lang w:val="en-US"/>
               </w:rPr>
             </w:pPr>
-            <w:bookmarkStart w:id="28" w:name="fr"/>
+            <w:bookmarkStart w:id="27" w:name="fr"/>
             <w:r>
               <w:rPr>
                 <w:rFonts w:ascii="Times New Roman" w:hAnsi="Times New Roman" w:cs="Times New Roman"/>
@@ -3792,7 +3790,7 @@
               </w:rPr>
               <w:t>#fr</w:t>
             </w:r>
-            <w:bookmarkEnd w:id="28"/>
+            <w:bookmarkEnd w:id="27"/>
           </w:p>
         </w:tc>
         <w:tc>
@@ -3839,6 +3837,8 @@
                 <w:lang w:val="en-US"/>
               </w:rPr>
             </w:pPr>
+            <w:bookmarkStart w:id="28" w:name="to"/>
+            <w:bookmarkStart w:id="29" w:name="_GoBack"/>
             <w:r>
               <w:rPr>
                 <w:rFonts w:ascii="Times New Roman" w:hAnsi="Times New Roman" w:cs="Times New Roman"/>
@@ -3848,7 +3848,7 @@
               </w:rPr>
               <w:t>#to</w:t>
             </w:r>
-            <w:bookmarkStart w:id="29" w:name="to"/>
+            <w:bookmarkEnd w:id="28"/>
             <w:bookmarkEnd w:id="29"/>
           </w:p>
         </w:tc>
@@ -6613,7 +6613,7 @@
 </file>
 
 <file path=customXml/itemProps1.xml><?xml version="1.0" encoding="utf-8"?>
-<ds:datastoreItem xmlns:ds="http://schemas.openxmlformats.org/officeDocument/2006/customXml" ds:itemID="{749061C2-C313-468E-A433-716E86E0728B}">
+<ds:datastoreItem xmlns:ds="http://schemas.openxmlformats.org/officeDocument/2006/customXml" ds:itemID="{6058F62E-505D-4450-92C0-937647CEA76D}">
   <ds:schemaRefs>
     <ds:schemaRef ds:uri="http://schemas.openxmlformats.org/officeDocument/2006/bibliography"/>
   </ds:schemaRefs>
